--- a/C#题库-完整.docx
+++ b/C#题库-完整.docx
@@ -7886,15 +7886,187 @@
           <w:bCs/>
         </w:rPr>
       </w:pPr>
-      <w:proofErr w:type="spellStart"/>
-      <w:r>
-        <w:rPr>
-          <w:b/>
-          <w:bCs/>
-        </w:rPr>
-        <w:t>sbyte</w:t>
-      </w:r>
-      <w:proofErr w:type="spellEnd"/>
+      <w:r>
+        <w:rPr>
+          <w:b/>
+          <w:bCs/>
+        </w:rPr>
+        <w:t xml:space="preserve">sbyte </w:t>
+      </w:r>
+      <w:r>
+        <w:rPr>
+          <w:b/>
+          <w:bCs/>
+        </w:rPr>
+        <w:t>类型的取值范围是（）。</w:t>
+      </w:r>
+    </w:p>
+    <w:p>
+      <w:r>
+        <w:rPr>
+          <w:b/>
+          <w:bCs/>
+        </w:rPr>
+        <w:t>B. -128~127</w:t>
+      </w:r>
+    </w:p>
+    <w:p>
+      <w:pPr>
+        <w:rPr>
+          <w:b/>
+          <w:bCs/>
+        </w:rPr>
+      </w:pPr>
+      <w:r>
+        <w:rPr>
+          <w:b/>
+          <w:bCs/>
+        </w:rPr>
+        <w:t>short</w:t>
+      </w:r>
+      <w:r>
+        <w:rPr>
+          <w:b/>
+          <w:bCs/>
+        </w:rPr>
+        <w:t>类型的变量在内存中占据的位数是（）。</w:t>
+      </w:r>
+    </w:p>
+    <w:p>
+      <w:r>
+        <w:rPr>
+          <w:b/>
+          <w:bCs/>
+        </w:rPr>
+        <w:t>B. 16</w:t>
+      </w:r>
+    </w:p>
+    <w:p>
+      <w:pPr>
+        <w:rPr>
+          <w:b/>
+          <w:bCs/>
+        </w:rPr>
+      </w:pPr>
+      <w:r>
+        <w:rPr>
+          <w:b/>
+          <w:bCs/>
+        </w:rPr>
+        <w:t>设整数</w:t>
+      </w:r>
+      <w:r>
+        <w:rPr>
+          <w:b/>
+          <w:bCs/>
+        </w:rPr>
+        <w:t>x</w:t>
+      </w:r>
+      <w:r>
+        <w:rPr>
+          <w:b/>
+          <w:bCs/>
+        </w:rPr>
+        <w:t>的值为</w:t>
+      </w:r>
+      <w:r>
+        <w:rPr>
+          <w:b/>
+          <w:bCs/>
+        </w:rPr>
+        <w:t>5</w:t>
+      </w:r>
+      <w:r>
+        <w:rPr>
+          <w:b/>
+          <w:bCs/>
+        </w:rPr>
+        <w:t>，那么执行表达式</w:t>
+      </w:r>
+      <w:r>
+        <w:rPr>
+          <w:b/>
+          <w:bCs/>
+        </w:rPr>
+        <w:t>“x+=</w:t>
+      </w:r>
+      <w:r>
+        <w:rPr>
+          <w:b/>
+          <w:bCs/>
+        </w:rPr>
+        <w:t>（</w:t>
+      </w:r>
+      <w:r>
+        <w:rPr>
+          <w:b/>
+          <w:bCs/>
+        </w:rPr>
+        <w:t>x++</w:t>
+      </w:r>
+      <w:r>
+        <w:rPr>
+          <w:b/>
+          <w:bCs/>
+        </w:rPr>
+        <w:t>）</w:t>
+      </w:r>
+      <w:r>
+        <w:rPr>
+          <w:b/>
+          <w:bCs/>
+        </w:rPr>
+        <w:t>+</w:t>
+      </w:r>
+      <w:r>
+        <w:rPr>
+          <w:b/>
+          <w:bCs/>
+        </w:rPr>
+        <w:t>（</w:t>
+      </w:r>
+      <w:r>
+        <w:rPr>
+          <w:b/>
+          <w:bCs/>
+        </w:rPr>
+        <w:t>++x</w:t>
+      </w:r>
+      <w:r>
+        <w:rPr>
+          <w:b/>
+          <w:bCs/>
+        </w:rPr>
+        <w:t>）</w:t>
+      </w:r>
+      <w:r>
+        <w:rPr>
+          <w:b/>
+          <w:bCs/>
+        </w:rPr>
+        <w:t>”</w:t>
+      </w:r>
+      <w:r>
+        <w:rPr>
+          <w:b/>
+          <w:bCs/>
+        </w:rPr>
+        <w:t>后</w:t>
+      </w:r>
+      <w:r>
+        <w:rPr>
+          <w:b/>
+          <w:bCs/>
+        </w:rPr>
+        <w:t>x</w:t>
+      </w:r>
+      <w:r>
+        <w:rPr>
+          <w:b/>
+          <w:bCs/>
+        </w:rPr>
+        <w:t>的值</w:t>
+      </w:r>
       <w:r>
         <w:rPr>
           <w:b/>
@@ -7907,47 +8079,37 @@
           <w:b/>
           <w:bCs/>
         </w:rPr>
-        <w:t>类型的取值范围是（）。</w:t>
-      </w:r>
-    </w:p>
-    <w:p>
-      <w:r>
-        <w:rPr>
-          <w:b/>
-          <w:bCs/>
-        </w:rPr>
-        <w:t>B. -128~127</w:t>
+        <w:t>。</w:t>
       </w:r>
     </w:p>
     <w:p>
       <w:pPr>
         <w:rPr>
-          <w:b/>
-          <w:bCs/>
+          <w:rFonts w:hint="eastAsia"/>
         </w:rPr>
       </w:pPr>
       <w:r>
         <w:rPr>
-          <w:b/>
-          <w:bCs/>
-        </w:rPr>
-        <w:t>short</w:t>
-      </w:r>
-      <w:r>
-        <w:rPr>
-          <w:b/>
-          <w:bCs/>
-        </w:rPr>
-        <w:t>类型的变量在内存中占据的位数是（）。</w:t>
-      </w:r>
-    </w:p>
-    <w:p>
-      <w:r>
-        <w:rPr>
-          <w:b/>
-          <w:bCs/>
-        </w:rPr>
-        <w:t>B. 16</w:t>
+          <w:rFonts w:hint="eastAsia"/>
+          <w:b/>
+          <w:bCs/>
+        </w:rPr>
+        <w:t>A</w:t>
+      </w:r>
+      <w:r>
+        <w:rPr>
+          <w:b/>
+          <w:bCs/>
+        </w:rPr>
+        <w:t>. 1</w:t>
+      </w:r>
+      <w:r>
+        <w:rPr>
+          <w:rFonts w:hint="eastAsia"/>
+          <w:b/>
+          <w:bCs/>
+        </w:rPr>
+        <w:t>7</w:t>
       </w:r>
     </w:p>
     <w:p>
@@ -7962,7 +8124,21 @@
           <w:b/>
           <w:bCs/>
         </w:rPr>
-        <w:t>设整数</w:t>
+        <w:t>设</w:t>
+      </w:r>
+      <w:r>
+        <w:rPr>
+          <w:b/>
+          <w:bCs/>
+        </w:rPr>
+        <w:t xml:space="preserve">int </w:t>
+      </w:r>
+      <w:r>
+        <w:rPr>
+          <w:b/>
+          <w:bCs/>
+        </w:rPr>
+        <w:t>型变量</w:t>
       </w:r>
       <w:r>
         <w:rPr>
@@ -7976,128 +8152,100 @@
           <w:b/>
           <w:bCs/>
         </w:rPr>
-        <w:t>的值为</w:t>
-      </w:r>
-      <w:r>
-        <w:rPr>
-          <w:b/>
-          <w:bCs/>
-        </w:rPr>
-        <w:t>5</w:t>
-      </w:r>
-      <w:r>
-        <w:rPr>
-          <w:b/>
-          <w:bCs/>
-        </w:rPr>
-        <w:t>，那么执行表达式</w:t>
-      </w:r>
-      <w:r>
-        <w:rPr>
-          <w:b/>
-          <w:bCs/>
-        </w:rPr>
-        <w:t>“x+=</w:t>
-      </w:r>
-      <w:r>
-        <w:rPr>
-          <w:b/>
-          <w:bCs/>
-        </w:rPr>
-        <w:t>（</w:t>
-      </w:r>
-      <w:r>
-        <w:rPr>
-          <w:b/>
-          <w:bCs/>
-        </w:rPr>
-        <w:t>x++</w:t>
-      </w:r>
-      <w:r>
-        <w:rPr>
-          <w:b/>
-          <w:bCs/>
-        </w:rPr>
-        <w:t>）</w:t>
-      </w:r>
-      <w:r>
-        <w:rPr>
-          <w:b/>
-          <w:bCs/>
-        </w:rPr>
-        <w:t>+</w:t>
-      </w:r>
-      <w:r>
-        <w:rPr>
-          <w:b/>
-          <w:bCs/>
-        </w:rPr>
-        <w:t>（</w:t>
-      </w:r>
-      <w:r>
-        <w:rPr>
-          <w:b/>
-          <w:bCs/>
-        </w:rPr>
-        <w:t>++x</w:t>
-      </w:r>
-      <w:r>
-        <w:rPr>
-          <w:b/>
-          <w:bCs/>
-        </w:rPr>
-        <w:t>）</w:t>
-      </w:r>
-      <w:r>
-        <w:rPr>
-          <w:b/>
-          <w:bCs/>
-        </w:rPr>
-        <w:t>”</w:t>
-      </w:r>
-      <w:r>
-        <w:rPr>
-          <w:b/>
-          <w:bCs/>
-        </w:rPr>
-        <w:t>后</w:t>
-      </w:r>
-      <w:r>
-        <w:rPr>
-          <w:b/>
-          <w:bCs/>
-        </w:rPr>
-        <w:t>x</w:t>
-      </w:r>
-      <w:r>
-        <w:rPr>
-          <w:b/>
-          <w:bCs/>
-        </w:rPr>
-        <w:t>的值</w:t>
-      </w:r>
-      <w:r>
-        <w:rPr>
-          <w:b/>
-          <w:bCs/>
-        </w:rPr>
-        <w:t xml:space="preserve"> </w:t>
-      </w:r>
-      <w:r>
-        <w:rPr>
-          <w:b/>
-          <w:bCs/>
-        </w:rPr>
-        <w:t>。</w:t>
-      </w:r>
-    </w:p>
-    <w:p>
-      <w:r>
-        <w:rPr>
-          <w:b/>
-          <w:bCs/>
-        </w:rPr>
-        <w:t>B. 18</w:t>
+        <w:t>、</w:t>
+      </w:r>
+      <w:r>
+        <w:rPr>
+          <w:b/>
+          <w:bCs/>
+        </w:rPr>
+        <w:t>y</w:t>
+      </w:r>
+      <w:r>
+        <w:rPr>
+          <w:b/>
+          <w:bCs/>
+        </w:rPr>
+        <w:t>、</w:t>
+      </w:r>
+      <w:r>
+        <w:rPr>
+          <w:b/>
+          <w:bCs/>
+        </w:rPr>
+        <w:t>2</w:t>
+      </w:r>
+      <w:r>
+        <w:rPr>
+          <w:b/>
+          <w:bCs/>
+        </w:rPr>
+        <w:t>的值分别为</w:t>
+      </w:r>
+      <w:r>
+        <w:rPr>
+          <w:b/>
+          <w:bCs/>
+        </w:rPr>
+        <w:t>2</w:t>
+      </w:r>
+      <w:r>
+        <w:rPr>
+          <w:b/>
+          <w:bCs/>
+        </w:rPr>
+        <w:t>、</w:t>
+      </w:r>
+      <w:r>
+        <w:rPr>
+          <w:b/>
+          <w:bCs/>
+        </w:rPr>
+        <w:t>3</w:t>
+      </w:r>
+      <w:r>
+        <w:rPr>
+          <w:b/>
+          <w:bCs/>
+        </w:rPr>
+        <w:t>、</w:t>
+      </w:r>
+      <w:r>
+        <w:rPr>
+          <w:b/>
+          <w:bCs/>
+        </w:rPr>
+        <w:t>6</w:t>
+      </w:r>
+      <w:r>
+        <w:rPr>
+          <w:b/>
+          <w:bCs/>
+        </w:rPr>
+        <w:t>，那么执行完语句（</w:t>
+      </w:r>
+      <w:r>
+        <w:rPr>
+          <w:b/>
+          <w:bCs/>
+        </w:rPr>
+        <w:t>z-=y-=x-=z</w:t>
+      </w:r>
+      <w:r>
+        <w:rPr>
+          <w:b/>
+          <w:bCs/>
+        </w:rPr>
+        <w:t>）后它们的值为（）。</w:t>
+      </w:r>
+    </w:p>
+    <w:p>
+      <w:r>
+        <w:rPr>
+          <w:b/>
+          <w:bCs/>
+        </w:rPr>
+        <w:t>B. -4,7,-1</w:t>
       </w:r>
     </w:p>
     <w:p>
@@ -8112,128 +8260,23 @@
           <w:b/>
           <w:bCs/>
         </w:rPr>
-        <w:t>设</w:t>
-      </w:r>
-      <w:r>
-        <w:rPr>
-          <w:b/>
-          <w:bCs/>
-        </w:rPr>
-        <w:t xml:space="preserve">int </w:t>
-      </w:r>
-      <w:r>
-        <w:rPr>
-          <w:b/>
-          <w:bCs/>
-        </w:rPr>
-        <w:t>型变量</w:t>
-      </w:r>
-      <w:r>
-        <w:rPr>
-          <w:b/>
-          <w:bCs/>
-        </w:rPr>
-        <w:t>x</w:t>
-      </w:r>
-      <w:r>
-        <w:rPr>
-          <w:b/>
-          <w:bCs/>
-        </w:rPr>
-        <w:t>、</w:t>
-      </w:r>
-      <w:r>
-        <w:rPr>
-          <w:b/>
-          <w:bCs/>
-        </w:rPr>
-        <w:t>y</w:t>
-      </w:r>
-      <w:r>
-        <w:rPr>
-          <w:b/>
-          <w:bCs/>
-        </w:rPr>
-        <w:t>、</w:t>
-      </w:r>
-      <w:r>
-        <w:rPr>
-          <w:b/>
-          <w:bCs/>
-        </w:rPr>
-        <w:t>2</w:t>
-      </w:r>
-      <w:r>
-        <w:rPr>
-          <w:b/>
-          <w:bCs/>
-        </w:rPr>
-        <w:t>的值分别为</w:t>
-      </w:r>
-      <w:r>
-        <w:rPr>
-          <w:b/>
-          <w:bCs/>
-        </w:rPr>
-        <w:t>2</w:t>
-      </w:r>
-      <w:r>
-        <w:rPr>
-          <w:b/>
-          <w:bCs/>
-        </w:rPr>
-        <w:t>、</w:t>
-      </w:r>
-      <w:r>
-        <w:rPr>
-          <w:b/>
-          <w:bCs/>
-        </w:rPr>
-        <w:t>3</w:t>
-      </w:r>
-      <w:r>
-        <w:rPr>
-          <w:b/>
-          <w:bCs/>
-        </w:rPr>
-        <w:t>、</w:t>
-      </w:r>
-      <w:r>
-        <w:rPr>
-          <w:b/>
-          <w:bCs/>
-        </w:rPr>
-        <w:t>6</w:t>
-      </w:r>
-      <w:r>
-        <w:rPr>
-          <w:b/>
-          <w:bCs/>
-        </w:rPr>
-        <w:t>，那么执行完语句（</w:t>
-      </w:r>
-      <w:r>
-        <w:rPr>
-          <w:b/>
-          <w:bCs/>
-        </w:rPr>
-        <w:t>z-=y-=x-=z</w:t>
-      </w:r>
-      <w:r>
-        <w:rPr>
-          <w:b/>
-          <w:bCs/>
-        </w:rPr>
-        <w:t>）后它们的值为（）。</w:t>
-      </w:r>
-    </w:p>
-    <w:p>
-      <w:r>
-        <w:rPr>
-          <w:b/>
-          <w:bCs/>
-        </w:rPr>
-        <w:t>B. -4,7,-1</w:t>
+        <w:t>要在一个类型中定义两个同名的方法，不能通过下面中的哪一项可加以区分（）。</w:t>
+      </w:r>
+    </w:p>
+    <w:p>
+      <w:r>
+        <w:rPr>
+          <w:b/>
+          <w:bCs/>
+        </w:rPr>
+        <w:t xml:space="preserve">C. </w:t>
+      </w:r>
+      <w:r>
+        <w:rPr>
+          <w:b/>
+          <w:bCs/>
+        </w:rPr>
+        <w:t>返回类型</w:t>
       </w:r>
     </w:p>
     <w:p>
@@ -8248,54 +8291,14 @@
           <w:b/>
           <w:bCs/>
         </w:rPr>
-        <w:t>要在一个类型中定义两个同名的方法，不能通过下面中的哪一项可加以区分（）。</w:t>
-      </w:r>
-    </w:p>
-    <w:p>
-      <w:r>
-        <w:rPr>
-          <w:b/>
-          <w:bCs/>
-        </w:rPr>
-        <w:t xml:space="preserve">C. </w:t>
-      </w:r>
-      <w:r>
-        <w:rPr>
-          <w:b/>
-          <w:bCs/>
-        </w:rPr>
-        <w:t>返回类型</w:t>
-      </w:r>
-    </w:p>
-    <w:p>
-      <w:pPr>
-        <w:rPr>
-          <w:b/>
-          <w:bCs/>
-        </w:rPr>
-      </w:pPr>
-      <w:r>
-        <w:rPr>
-          <w:b/>
-          <w:bCs/>
-        </w:rPr>
         <w:t>令</w:t>
       </w:r>
-      <w:proofErr w:type="spellStart"/>
-      <w:r>
-        <w:rPr>
-          <w:b/>
-          <w:bCs/>
-        </w:rPr>
-        <w:t>objcct</w:t>
-      </w:r>
-      <w:proofErr w:type="spellEnd"/>
-      <w:r>
-        <w:rPr>
-          <w:b/>
-          <w:bCs/>
-        </w:rPr>
-        <w:t xml:space="preserve"> x=100</w:t>
+      <w:r>
+        <w:rPr>
+          <w:b/>
+          <w:bCs/>
+        </w:rPr>
+        <w:t>objcct x=100</w:t>
       </w:r>
       <w:r>
         <w:rPr>
@@ -8414,15 +8417,7 @@
         <w:t>A. x</w:t>
       </w:r>
       <w:r>
-        <w:t xml:space="preserve"> 180/ </w:t>
-      </w:r>
-      <w:proofErr w:type="spellStart"/>
-      <w:r>
-        <w:t>Math.PI</w:t>
-      </w:r>
-      <w:proofErr w:type="spellEnd"/>
-      <w:r>
-        <w:t>**</w:t>
+        <w:t> 180/ Math.PI**</w:t>
       </w:r>
     </w:p>
     <w:p>
@@ -8475,23 +8470,7 @@
           <w:bCs/>
         </w:rPr>
         <w:lastRenderedPageBreak/>
-        <w:t xml:space="preserve">C. x * </w:t>
-      </w:r>
-      <w:proofErr w:type="spellStart"/>
-      <w:r>
-        <w:rPr>
-          <w:b/>
-          <w:bCs/>
-        </w:rPr>
-        <w:t>Math.PI</w:t>
-      </w:r>
-      <w:proofErr w:type="spellEnd"/>
-      <w:r>
-        <w:rPr>
-          <w:b/>
-          <w:bCs/>
-        </w:rPr>
-        <w:t xml:space="preserve"> / 180</w:t>
+        <w:t>C. x * Math.PI / 180</w:t>
       </w:r>
     </w:p>
     <w:p>
@@ -8981,23 +8960,7 @@
           <w:b/>
           <w:bCs/>
         </w:rPr>
-        <w:t xml:space="preserve">D. </w:t>
-      </w:r>
-      <w:proofErr w:type="spellStart"/>
-      <w:r>
-        <w:rPr>
-          <w:b/>
-          <w:bCs/>
-        </w:rPr>
-        <w:t>int.Parse</w:t>
-      </w:r>
-      <w:proofErr w:type="spellEnd"/>
-      <w:r>
-        <w:rPr>
-          <w:b/>
-          <w:bCs/>
-        </w:rPr>
-        <w:t>()</w:t>
+        <w:t>D. int.Parse()</w:t>
       </w:r>
     </w:p>
     <w:p>
@@ -9173,23 +9136,7 @@
           <w:b/>
           <w:bCs/>
         </w:rPr>
-        <w:t xml:space="preserve">C. int[,] </w:t>
-      </w:r>
-      <w:proofErr w:type="spellStart"/>
-      <w:r>
-        <w:rPr>
-          <w:b/>
-          <w:bCs/>
-        </w:rPr>
-        <w:t>arr</w:t>
-      </w:r>
-      <w:proofErr w:type="spellEnd"/>
-      <w:r>
-        <w:rPr>
-          <w:b/>
-          <w:bCs/>
-        </w:rPr>
-        <w:t xml:space="preserve"> = new int[10,20]</w:t>
+        <w:t>C. int[,] arr = new int[10,20]</w:t>
       </w:r>
     </w:p>
     <w:p>
@@ -9425,17 +9372,157 @@
           <w:b/>
           <w:bCs/>
         </w:rPr>
+        <w:t>D. DataSet</w:t>
+      </w:r>
+    </w:p>
+    <w:p>
+      <w:pPr>
+        <w:rPr>
+          <w:b/>
+          <w:bCs/>
+        </w:rPr>
+      </w:pPr>
+      <w:r>
+        <w:rPr>
+          <w:b/>
+          <w:bCs/>
+        </w:rPr>
+        <w:t>下列哪一个不是类成员的成员的是</w:t>
+      </w:r>
+      <w:r>
+        <w:rPr>
+          <w:b/>
+          <w:bCs/>
+        </w:rPr>
+        <w:t>( ).</w:t>
+      </w:r>
+    </w:p>
+    <w:p>
+      <w:r>
+        <w:rPr>
+          <w:b/>
+          <w:bCs/>
+        </w:rPr>
+        <w:t>D. while</w:t>
+      </w:r>
+      <w:r>
+        <w:rPr>
+          <w:b/>
+          <w:bCs/>
+        </w:rPr>
+        <w:t>循环结构</w:t>
+      </w:r>
+    </w:p>
+    <w:p>
+      <w:pPr>
+        <w:rPr>
+          <w:b/>
+          <w:bCs/>
+        </w:rPr>
+      </w:pPr>
+      <w:r>
+        <w:rPr>
+          <w:b/>
+          <w:bCs/>
+        </w:rPr>
+        <w:t>枚举类型是一组命名的常量集合，所有整形都可以作为枚举类型的基本类型，如果类型省略，则定义为（</w:t>
+      </w:r>
+      <w:r>
+        <w:rPr>
+          <w:b/>
+          <w:bCs/>
+        </w:rPr>
+        <w:t xml:space="preserve"> </w:t>
+      </w:r>
+      <w:r>
+        <w:rPr>
+          <w:b/>
+          <w:bCs/>
+        </w:rPr>
+        <w:t>）。</w:t>
+      </w:r>
+    </w:p>
+    <w:p>
+      <w:r>
+        <w:rPr>
+          <w:b/>
+          <w:bCs/>
+        </w:rPr>
+        <w:t>A. int</w:t>
+      </w:r>
+    </w:p>
+    <w:p>
+      <w:pPr>
+        <w:rPr>
+          <w:b/>
+          <w:bCs/>
+        </w:rPr>
+      </w:pPr>
+      <w:r>
+        <w:rPr>
+          <w:b/>
+          <w:bCs/>
+        </w:rPr>
+        <w:t>下列关于数组访问的描述中，哪些选项是错误的</w:t>
+      </w:r>
+      <w:r>
+        <w:rPr>
+          <w:b/>
+          <w:bCs/>
+        </w:rPr>
+        <w:t>? ( )</w:t>
+      </w:r>
+      <w:r>
+        <w:rPr>
+          <w:b/>
+          <w:bCs/>
+        </w:rPr>
+        <w:t>。</w:t>
+      </w:r>
+    </w:p>
+    <w:p>
+      <w:r>
+        <w:rPr>
+          <w:b/>
+          <w:bCs/>
+        </w:rPr>
         <w:t xml:space="preserve">D. </w:t>
       </w:r>
-      <w:proofErr w:type="spellStart"/>
-      <w:r>
-        <w:rPr>
-          <w:b/>
-          <w:bCs/>
-        </w:rPr>
-        <w:t>DataSet</w:t>
-      </w:r>
-      <w:proofErr w:type="spellEnd"/>
+      <w:r>
+        <w:rPr>
+          <w:b/>
+          <w:bCs/>
+        </w:rPr>
+        <w:t>数组元素的访问是从</w:t>
+      </w:r>
+      <w:r>
+        <w:rPr>
+          <w:b/>
+          <w:bCs/>
+        </w:rPr>
+        <w:t>1</w:t>
+      </w:r>
+      <w:r>
+        <w:rPr>
+          <w:b/>
+          <w:bCs/>
+        </w:rPr>
+        <w:t>开始，到</w:t>
+      </w:r>
+      <w:r>
+        <w:rPr>
+          <w:b/>
+          <w:bCs/>
+        </w:rPr>
+        <w:t>Length</w:t>
+      </w:r>
+      <w:r>
+        <w:rPr>
+          <w:b/>
+          <w:bCs/>
+        </w:rPr>
+        <w:t>结束；</w:t>
+      </w:r>
     </w:p>
     <w:p>
       <w:pPr>
@@ -9449,30 +9536,65 @@
           <w:b/>
           <w:bCs/>
         </w:rPr>
-        <w:t>下列哪一个不是类成员的成员的是</w:t>
-      </w:r>
-      <w:r>
-        <w:rPr>
-          <w:b/>
-          <w:bCs/>
-        </w:rPr>
-        <w:t>( ).</w:t>
-      </w:r>
-    </w:p>
-    <w:p>
-      <w:r>
-        <w:rPr>
-          <w:b/>
-          <w:bCs/>
-        </w:rPr>
-        <w:t>D. while</w:t>
-      </w:r>
-      <w:r>
-        <w:rPr>
-          <w:b/>
-          <w:bCs/>
-        </w:rPr>
-        <w:t>循环结构</w:t>
+        <w:t>下列结构图对应于哪种结构（</w:t>
+      </w:r>
+      <w:r>
+        <w:rPr>
+          <w:b/>
+          <w:bCs/>
+        </w:rPr>
+        <w:t>A</w:t>
+      </w:r>
+      <w:r>
+        <w:rPr>
+          <w:b/>
+          <w:bCs/>
+        </w:rPr>
+        <w:t>是程序段，</w:t>
+      </w:r>
+      <w:r>
+        <w:rPr>
+          <w:b/>
+          <w:bCs/>
+        </w:rPr>
+        <w:t>P</w:t>
+      </w:r>
+      <w:r>
+        <w:rPr>
+          <w:b/>
+          <w:bCs/>
+        </w:rPr>
+        <w:t>是条件）？（</w:t>
+      </w:r>
+      <w:r>
+        <w:rPr>
+          <w:b/>
+          <w:bCs/>
+        </w:rPr>
+        <w:t xml:space="preserve"> </w:t>
+      </w:r>
+      <w:r>
+        <w:rPr>
+          <w:b/>
+          <w:bCs/>
+        </w:rPr>
+        <w:t>）。</w:t>
+      </w:r>
+    </w:p>
+    <w:p>
+      <w:r>
+        <w:rPr>
+          <w:b/>
+          <w:bCs/>
+        </w:rPr>
+        <w:t xml:space="preserve">C. if…else… </w:t>
+      </w:r>
+      <w:r>
+        <w:rPr>
+          <w:b/>
+          <w:bCs/>
+        </w:rPr>
+        <w:t>选择结构</w:t>
       </w:r>
     </w:p>
     <w:p>
@@ -9487,7 +9609,14 @@
           <w:b/>
           <w:bCs/>
         </w:rPr>
-        <w:t>枚举类型是一组命名的常量集合，所有整形都可以作为枚举类型的基本类型，如果类型省略，则定义为（</w:t>
+        <w:t>C#</w:t>
+      </w:r>
+      <w:r>
+        <w:rPr>
+          <w:b/>
+          <w:bCs/>
+        </w:rPr>
+        <w:t>数组主要有三种形式，它们是（</w:t>
       </w:r>
       <w:r>
         <w:rPr>
@@ -9510,7 +9639,14 @@
           <w:b/>
           <w:bCs/>
         </w:rPr>
-        <w:t>A. int</w:t>
+        <w:t xml:space="preserve">C. </w:t>
+      </w:r>
+      <w:r>
+        <w:rPr>
+          <w:b/>
+          <w:bCs/>
+        </w:rPr>
+        <w:t>一维数组、多维数组、不规则数组</w:t>
       </w:r>
     </w:p>
     <w:p>
@@ -9525,801 +9661,516 @@
           <w:b/>
           <w:bCs/>
         </w:rPr>
-        <w:t>下列关于数组访问的描述中，哪些选项是错误的</w:t>
-      </w:r>
-      <w:r>
-        <w:rPr>
-          <w:b/>
-          <w:bCs/>
-        </w:rPr>
-        <w:t>? ( )</w:t>
-      </w:r>
-      <w:r>
-        <w:rPr>
-          <w:b/>
-          <w:bCs/>
-        </w:rPr>
+        <w:t>下列标识符命名正确的是（</w:t>
+      </w:r>
+      <w:r>
+        <w:rPr>
+          <w:b/>
+          <w:bCs/>
+        </w:rPr>
+        <w:t xml:space="preserve"> </w:t>
+      </w:r>
+      <w:r>
+        <w:rPr>
+          <w:b/>
+          <w:bCs/>
+        </w:rPr>
+        <w:t>）。</w:t>
+      </w:r>
+    </w:p>
+    <w:p>
+      <w:r>
+        <w:rPr>
+          <w:b/>
+          <w:bCs/>
+        </w:rPr>
+        <w:t>D. _Years</w:t>
+      </w:r>
+    </w:p>
+    <w:p>
+      <w:pPr>
+        <w:rPr>
+          <w:b/>
+          <w:bCs/>
+        </w:rPr>
+      </w:pPr>
+      <w:r>
+        <w:rPr>
+          <w:b/>
+          <w:bCs/>
+        </w:rPr>
+        <w:t>下列类型中</w:t>
+      </w:r>
+      <w:r>
+        <w:rPr>
+          <w:b/>
+          <w:bCs/>
+        </w:rPr>
+        <w:t xml:space="preserve">, </w:t>
+      </w:r>
+      <w:r>
+        <w:rPr>
+          <w:b/>
+          <w:bCs/>
+        </w:rPr>
+        <w:t>哪些不属于引用类型</w:t>
+      </w:r>
+      <w:r>
+        <w:rPr>
+          <w:b/>
+          <w:bCs/>
+        </w:rPr>
+        <w:t>?</w:t>
+      </w:r>
+      <w:r>
+        <w:rPr>
+          <w:b/>
+          <w:bCs/>
+        </w:rPr>
+        <w:t>（</w:t>
+      </w:r>
+      <w:r>
+        <w:rPr>
+          <w:b/>
+          <w:bCs/>
+        </w:rPr>
+        <w:t xml:space="preserve"> </w:t>
+      </w:r>
+      <w:r>
+        <w:rPr>
+          <w:b/>
+          <w:bCs/>
+        </w:rPr>
+        <w:t>）。</w:t>
+      </w:r>
+    </w:p>
+    <w:p>
+      <w:r>
+        <w:rPr>
+          <w:b/>
+          <w:bCs/>
+        </w:rPr>
+        <w:t>B. int</w:t>
+      </w:r>
+    </w:p>
+    <w:p>
+      <w:pPr>
+        <w:rPr>
+          <w:b/>
+          <w:bCs/>
+        </w:rPr>
+      </w:pPr>
+      <w:r>
+        <w:rPr>
+          <w:b/>
+          <w:bCs/>
+        </w:rPr>
+        <w:t>数组</w:t>
+      </w:r>
+      <w:r>
+        <w:rPr>
+          <w:b/>
+          <w:bCs/>
+        </w:rPr>
+        <w:t>pins</w:t>
+      </w:r>
+      <w:r>
+        <w:rPr>
+          <w:b/>
+          <w:bCs/>
+        </w:rPr>
+        <w:t>的定义如下：</w:t>
+      </w:r>
+    </w:p>
+    <w:p>
+      <w:r>
+        <w:t>int[] pins=new int[4]{9,2,3,1};</w:t>
+      </w:r>
+      <w:r>
+        <w:br/>
+      </w:r>
+      <w:r>
+        <w:t>则</w:t>
+      </w:r>
+      <w:r>
+        <w:t>pins[1]=( )</w:t>
+      </w:r>
+      <w:r>
+        <w:br/>
+      </w:r>
+      <w:r>
+        <w:rPr>
+          <w:b/>
+          <w:bCs/>
+        </w:rPr>
+        <w:t>B. 2</w:t>
+      </w:r>
+    </w:p>
+    <w:p>
+      <w:pPr>
+        <w:rPr>
+          <w:b/>
+          <w:bCs/>
+        </w:rPr>
+      </w:pPr>
+      <w:r>
+        <w:rPr>
+          <w:b/>
+          <w:bCs/>
+        </w:rPr>
+        <w:t>C#</w:t>
+      </w:r>
+      <w:r>
+        <w:rPr>
+          <w:b/>
+          <w:bCs/>
+        </w:rPr>
+        <w:t>中</w:t>
+      </w:r>
+      <w:r>
+        <w:rPr>
+          <w:b/>
+          <w:bCs/>
+        </w:rPr>
+        <w:t>TestClass</w:t>
+      </w:r>
+      <w:r>
+        <w:rPr>
+          <w:b/>
+          <w:bCs/>
+        </w:rPr>
+        <w:t>为一自定义类</w:t>
+      </w:r>
+      <w:r>
+        <w:rPr>
+          <w:b/>
+          <w:bCs/>
+        </w:rPr>
+        <w:t>,</w:t>
+      </w:r>
+      <w:r>
+        <w:rPr>
+          <w:b/>
+          <w:bCs/>
+        </w:rPr>
+        <w:t>其中有以下属性定义</w:t>
+      </w:r>
+    </w:p>
+    <w:p>
+      <w:r>
+        <w:t>public void Property{…}</w:t>
+      </w:r>
+      <w:r>
+        <w:br/>
+      </w:r>
+      <w:r>
+        <w:t>使用以下语句创建了该类的对象</w:t>
+      </w:r>
+      <w:r>
+        <w:t>,</w:t>
+      </w:r>
+      <w:r>
+        <w:t>并使变量</w:t>
+      </w:r>
+      <w:r>
+        <w:t>obj</w:t>
+      </w:r>
+      <w:r>
+        <w:t>引用该对象</w:t>
+      </w:r>
+      <w:r>
+        <w:t>:</w:t>
+      </w:r>
+      <w:r>
+        <w:br/>
+        <w:t>TestClass obj = new TestClass();</w:t>
+      </w:r>
+      <w:r>
+        <w:br/>
+      </w:r>
+      <w:r>
+        <w:t>那么</w:t>
+      </w:r>
+      <w:r>
+        <w:t>,</w:t>
+      </w:r>
+      <w:r>
+        <w:t>可通过什么方式访问类</w:t>
+      </w:r>
+      <w:r>
+        <w:t>TestClass</w:t>
+      </w:r>
+      <w:r>
+        <w:t>的</w:t>
+      </w:r>
+      <w:r>
+        <w:t>Property</w:t>
+      </w:r>
+      <w:r>
+        <w:t>属性</w:t>
+      </w:r>
+      <w:r>
+        <w:t xml:space="preserve">? </w:t>
+      </w:r>
+      <w:r>
+        <w:t>（</w:t>
+      </w:r>
+      <w:r>
+        <w:t xml:space="preserve"> </w:t>
+      </w:r>
+      <w:r>
+        <w:t>）</w:t>
+      </w:r>
+      <w:r>
+        <w:br/>
+      </w:r>
+      <w:r>
+        <w:rPr>
+          <w:b/>
+          <w:bCs/>
+        </w:rPr>
+        <w:t>D. obj.Property ();</w:t>
+      </w:r>
+    </w:p>
+    <w:p>
+      <w:pPr>
+        <w:rPr>
+          <w:b/>
+          <w:bCs/>
+        </w:rPr>
+      </w:pPr>
+      <w:r>
+        <w:rPr>
+          <w:b/>
+          <w:bCs/>
+        </w:rPr>
+        <w:t>在</w:t>
+      </w:r>
+      <w:r>
+        <w:rPr>
+          <w:b/>
+          <w:bCs/>
+        </w:rPr>
+        <w:t>C#</w:t>
+      </w:r>
+      <w:r>
+        <w:rPr>
+          <w:b/>
+          <w:bCs/>
+        </w:rPr>
+        <w:t>中，表示一个字符串的变量应使用以下哪条语句定义？（</w:t>
+      </w:r>
+      <w:r>
+        <w:rPr>
+          <w:b/>
+          <w:bCs/>
+        </w:rPr>
+        <w:t xml:space="preserve"> </w:t>
+      </w:r>
+      <w:r>
+        <w:rPr>
+          <w:b/>
+          <w:bCs/>
+        </w:rPr>
+        <w:t>）</w:t>
+      </w:r>
+    </w:p>
+    <w:p>
+      <w:r>
+        <w:rPr>
+          <w:b/>
+          <w:bCs/>
+        </w:rPr>
+        <w:t>B. string str;</w:t>
+      </w:r>
+    </w:p>
+    <w:p>
+      <w:pPr>
+        <w:rPr>
+          <w:b/>
+          <w:bCs/>
+        </w:rPr>
+      </w:pPr>
+      <w:r>
+        <w:rPr>
+          <w:b/>
+          <w:bCs/>
+        </w:rPr>
+        <w:t>C#</w:t>
+      </w:r>
+      <w:r>
+        <w:rPr>
+          <w:b/>
+          <w:bCs/>
+        </w:rPr>
+        <w:t>中导入某一命名空间的关键字是（</w:t>
+      </w:r>
+      <w:r>
+        <w:rPr>
+          <w:b/>
+          <w:bCs/>
+        </w:rPr>
+        <w:t xml:space="preserve"> </w:t>
+      </w:r>
+      <w:r>
+        <w:rPr>
+          <w:b/>
+          <w:bCs/>
+        </w:rPr>
+        <w:t>）。</w:t>
+      </w:r>
+    </w:p>
+    <w:p>
+      <w:r>
+        <w:rPr>
+          <w:b/>
+          <w:bCs/>
+        </w:rPr>
+        <w:t>A. using</w:t>
+      </w:r>
+    </w:p>
+    <w:p>
+      <w:pPr>
+        <w:rPr>
+          <w:b/>
+          <w:bCs/>
+        </w:rPr>
+      </w:pPr>
+      <w:r>
+        <w:rPr>
+          <w:b/>
+          <w:bCs/>
+        </w:rPr>
+        <w:t>以下程序的输出结果是（</w:t>
+      </w:r>
+      <w:r>
+        <w:rPr>
+          <w:b/>
+          <w:bCs/>
+        </w:rPr>
+        <w:t xml:space="preserve"> </w:t>
+      </w:r>
+      <w:r>
+        <w:rPr>
+          <w:b/>
+          <w:bCs/>
+        </w:rPr>
+        <w:t>）。</w:t>
+      </w:r>
+    </w:p>
+    <w:p>
+      <w:r>
+        <w:rPr>
+          <w:b/>
+          <w:bCs/>
+        </w:rPr>
+        <w:t>B. Red,Green</w:t>
+      </w:r>
+    </w:p>
+    <w:p>
+      <w:pPr>
+        <w:rPr>
+          <w:b/>
+          <w:bCs/>
+        </w:rPr>
+      </w:pPr>
+      <w:r>
+        <w:rPr>
+          <w:b/>
+          <w:bCs/>
+        </w:rPr>
+        <w:t>C#</w:t>
+      </w:r>
+      <w:r>
+        <w:rPr>
+          <w:b/>
+          <w:bCs/>
+        </w:rPr>
+        <w:t>中</w:t>
+      </w:r>
+      <w:r>
+        <w:rPr>
+          <w:b/>
+          <w:bCs/>
+        </w:rPr>
+        <w:t xml:space="preserve">MyClass </w:t>
+      </w:r>
+      <w:r>
+        <w:rPr>
+          <w:b/>
+          <w:bCs/>
+        </w:rPr>
+        <w:t>为一自定义类，其中有以下方法定义</w:t>
+      </w:r>
+      <w:r>
+        <w:rPr>
+          <w:b/>
+          <w:bCs/>
+        </w:rPr>
+        <w:t>public void Hello(){</w:t>
+      </w:r>
+      <w:r>
+        <w:rPr>
+          <w:rFonts w:ascii="MS Gothic" w:eastAsia="MS Gothic" w:hAnsi="MS Gothic" w:cs="MS Gothic" w:hint="eastAsia"/>
+          <w:b/>
+          <w:bCs/>
+        </w:rPr>
+        <w:t>⋯⋯</w:t>
+      </w:r>
+      <w:r>
+        <w:rPr>
+          <w:b/>
+          <w:bCs/>
+        </w:rPr>
+        <w:t>}</w:t>
+      </w:r>
+    </w:p>
+    <w:p>
+      <w:r>
+        <w:t>使用以下语句创建了该类的对象，并使变量</w:t>
+      </w:r>
+      <w:r>
+        <w:t xml:space="preserve">obj </w:t>
+      </w:r>
+      <w:r>
+        <w:t>引用该对象：</w:t>
+      </w:r>
+      <w:r>
+        <w:t>MyClass obj = new MyClass();</w:t>
+      </w:r>
+      <w:r>
+        <w:br/>
+      </w:r>
+      <w:r>
+        <w:t>那么，可如何访问类</w:t>
+      </w:r>
+      <w:r>
+        <w:t xml:space="preserve">MyClass </w:t>
+      </w:r>
+      <w:r>
+        <w:t>的</w:t>
+      </w:r>
+      <w:r>
+        <w:t xml:space="preserve">Hello </w:t>
+      </w:r>
+      <w:r>
+        <w:t>方法？</w:t>
+      </w:r>
+      <w:r>
+        <w:t>( a )</w:t>
+      </w:r>
+      <w:r>
         <w:t>。</w:t>
       </w:r>
-    </w:p>
-    <w:p>
-      <w:r>
-        <w:rPr>
-          <w:b/>
-          <w:bCs/>
-        </w:rPr>
-        <w:t xml:space="preserve">D. </w:t>
-      </w:r>
-      <w:r>
-        <w:rPr>
-          <w:b/>
-          <w:bCs/>
-        </w:rPr>
-        <w:t>数组元素的访问是从</w:t>
-      </w:r>
-      <w:r>
-        <w:rPr>
-          <w:b/>
-          <w:bCs/>
-        </w:rPr>
-        <w:t>1</w:t>
-      </w:r>
-      <w:r>
-        <w:rPr>
-          <w:b/>
-          <w:bCs/>
-        </w:rPr>
-        <w:t>开始，到</w:t>
-      </w:r>
-      <w:r>
-        <w:rPr>
-          <w:b/>
-          <w:bCs/>
-        </w:rPr>
-        <w:t>Length</w:t>
-      </w:r>
-      <w:r>
-        <w:rPr>
-          <w:b/>
-          <w:bCs/>
-        </w:rPr>
-        <w:t>结束；</w:t>
-      </w:r>
-    </w:p>
-    <w:p>
-      <w:pPr>
-        <w:rPr>
-          <w:b/>
-          <w:bCs/>
-        </w:rPr>
-      </w:pPr>
-      <w:r>
-        <w:rPr>
-          <w:b/>
-          <w:bCs/>
-        </w:rPr>
-        <w:t>下列结构图对应于哪种结构（</w:t>
-      </w:r>
-      <w:r>
-        <w:rPr>
-          <w:b/>
-          <w:bCs/>
-        </w:rPr>
-        <w:t>A</w:t>
-      </w:r>
-      <w:r>
-        <w:rPr>
-          <w:b/>
-          <w:bCs/>
-        </w:rPr>
-        <w:t>是程序段，</w:t>
-      </w:r>
-      <w:r>
-        <w:rPr>
-          <w:b/>
-          <w:bCs/>
-        </w:rPr>
-        <w:t>P</w:t>
-      </w:r>
-      <w:r>
-        <w:rPr>
-          <w:b/>
-          <w:bCs/>
-        </w:rPr>
-        <w:t>是条件）？（</w:t>
-      </w:r>
-      <w:r>
-        <w:rPr>
-          <w:b/>
-          <w:bCs/>
-        </w:rPr>
-        <w:t xml:space="preserve"> </w:t>
-      </w:r>
-      <w:r>
-        <w:rPr>
-          <w:b/>
-          <w:bCs/>
-        </w:rPr>
-        <w:t>）。</w:t>
-      </w:r>
-    </w:p>
-    <w:p>
-      <w:r>
-        <w:rPr>
-          <w:b/>
-          <w:bCs/>
-        </w:rPr>
-        <w:t xml:space="preserve">C. if…else… </w:t>
-      </w:r>
-      <w:r>
-        <w:rPr>
-          <w:b/>
-          <w:bCs/>
-        </w:rPr>
-        <w:t>选择结构</w:t>
-      </w:r>
-    </w:p>
-    <w:p>
-      <w:pPr>
-        <w:rPr>
-          <w:b/>
-          <w:bCs/>
-        </w:rPr>
-      </w:pPr>
-      <w:r>
-        <w:rPr>
-          <w:b/>
-          <w:bCs/>
-        </w:rPr>
-        <w:t>C#</w:t>
-      </w:r>
-      <w:r>
-        <w:rPr>
-          <w:b/>
-          <w:bCs/>
-        </w:rPr>
-        <w:t>数组主要有三种形式，它们是（</w:t>
-      </w:r>
-      <w:r>
-        <w:rPr>
-          <w:b/>
-          <w:bCs/>
-        </w:rPr>
-        <w:t xml:space="preserve"> </w:t>
-      </w:r>
-      <w:r>
-        <w:rPr>
-          <w:b/>
-          <w:bCs/>
-        </w:rPr>
-        <w:t>）。</w:t>
-      </w:r>
-    </w:p>
-    <w:p>
-      <w:r>
-        <w:rPr>
-          <w:b/>
-          <w:bCs/>
-        </w:rPr>
-        <w:t xml:space="preserve">C. </w:t>
-      </w:r>
-      <w:r>
-        <w:rPr>
-          <w:b/>
-          <w:bCs/>
-        </w:rPr>
-        <w:t>一维数组、多维数组、不规则数组</w:t>
-      </w:r>
-    </w:p>
-    <w:p>
-      <w:pPr>
-        <w:rPr>
-          <w:b/>
-          <w:bCs/>
-        </w:rPr>
-      </w:pPr>
-      <w:r>
-        <w:rPr>
-          <w:b/>
-          <w:bCs/>
-        </w:rPr>
-        <w:t>下列标识符命名正确的是（</w:t>
-      </w:r>
-      <w:r>
-        <w:rPr>
-          <w:b/>
-          <w:bCs/>
-        </w:rPr>
-        <w:t xml:space="preserve"> </w:t>
-      </w:r>
-      <w:r>
-        <w:rPr>
-          <w:b/>
-          <w:bCs/>
-        </w:rPr>
-        <w:t>）。</w:t>
-      </w:r>
-    </w:p>
-    <w:p>
-      <w:r>
-        <w:rPr>
-          <w:b/>
-          <w:bCs/>
-        </w:rPr>
-        <w:t>D. _Years</w:t>
-      </w:r>
-    </w:p>
-    <w:p>
-      <w:pPr>
-        <w:rPr>
-          <w:b/>
-          <w:bCs/>
-        </w:rPr>
-      </w:pPr>
-      <w:r>
-        <w:rPr>
-          <w:b/>
-          <w:bCs/>
-        </w:rPr>
-        <w:t>下列类型中</w:t>
-      </w:r>
-      <w:r>
-        <w:rPr>
-          <w:b/>
-          <w:bCs/>
-        </w:rPr>
-        <w:t xml:space="preserve">, </w:t>
-      </w:r>
-      <w:r>
-        <w:rPr>
-          <w:b/>
-          <w:bCs/>
-        </w:rPr>
-        <w:t>哪些不属于引用类型</w:t>
-      </w:r>
-      <w:r>
-        <w:rPr>
-          <w:b/>
-          <w:bCs/>
-        </w:rPr>
-        <w:t>?</w:t>
-      </w:r>
-      <w:r>
-        <w:rPr>
-          <w:b/>
-          <w:bCs/>
-        </w:rPr>
-        <w:t>（</w:t>
-      </w:r>
-      <w:r>
-        <w:rPr>
-          <w:b/>
-          <w:bCs/>
-        </w:rPr>
-        <w:t xml:space="preserve"> </w:t>
-      </w:r>
-      <w:r>
-        <w:rPr>
-          <w:b/>
-          <w:bCs/>
-        </w:rPr>
-        <w:t>）。</w:t>
-      </w:r>
-    </w:p>
-    <w:p>
-      <w:r>
-        <w:rPr>
-          <w:b/>
-          <w:bCs/>
-        </w:rPr>
-        <w:t>B. int</w:t>
-      </w:r>
-    </w:p>
-    <w:p>
-      <w:pPr>
-        <w:rPr>
-          <w:b/>
-          <w:bCs/>
-        </w:rPr>
-      </w:pPr>
-      <w:r>
-        <w:rPr>
-          <w:b/>
-          <w:bCs/>
-        </w:rPr>
-        <w:t>数组</w:t>
-      </w:r>
-      <w:r>
-        <w:rPr>
-          <w:b/>
-          <w:bCs/>
-        </w:rPr>
-        <w:t>pins</w:t>
-      </w:r>
-      <w:r>
-        <w:rPr>
-          <w:b/>
-          <w:bCs/>
-        </w:rPr>
-        <w:t>的定义如下：</w:t>
-      </w:r>
-    </w:p>
-    <w:p>
-      <w:r>
-        <w:t>int[] pins=new int[4]{9,2,3,1};</w:t>
-      </w:r>
       <w:r>
         <w:br/>
       </w:r>
       <w:r>
-        <w:t>则</w:t>
-      </w:r>
-      <w:r>
-        <w:t>pins[1]=( )</w:t>
-      </w:r>
-      <w:r>
-        <w:br/>
-      </w:r>
-      <w:r>
-        <w:rPr>
-          <w:b/>
-          <w:bCs/>
-        </w:rPr>
-        <w:t>B. 2</w:t>
-      </w:r>
-    </w:p>
-    <w:p>
-      <w:pPr>
-        <w:rPr>
-          <w:b/>
-          <w:bCs/>
-        </w:rPr>
-      </w:pPr>
-      <w:r>
-        <w:rPr>
-          <w:b/>
-          <w:bCs/>
-        </w:rPr>
-        <w:t>C#</w:t>
-      </w:r>
-      <w:r>
-        <w:rPr>
-          <w:b/>
-          <w:bCs/>
-        </w:rPr>
-        <w:t>中</w:t>
-      </w:r>
-      <w:proofErr w:type="spellStart"/>
-      <w:r>
-        <w:rPr>
-          <w:b/>
-          <w:bCs/>
-        </w:rPr>
-        <w:t>TestClass</w:t>
-      </w:r>
-      <w:proofErr w:type="spellEnd"/>
-      <w:r>
-        <w:rPr>
-          <w:b/>
-          <w:bCs/>
-        </w:rPr>
-        <w:t>为一自定义类</w:t>
-      </w:r>
-      <w:r>
-        <w:rPr>
-          <w:b/>
-          <w:bCs/>
-        </w:rPr>
-        <w:t>,</w:t>
-      </w:r>
-      <w:r>
-        <w:rPr>
-          <w:b/>
-          <w:bCs/>
-        </w:rPr>
-        <w:t>其中有以下属性定义</w:t>
-      </w:r>
-    </w:p>
-    <w:p>
-      <w:r>
-        <w:t>public void Property{…}</w:t>
-      </w:r>
-      <w:r>
-        <w:br/>
-      </w:r>
-      <w:r>
-        <w:t>使用以下语句创建了该类的对象</w:t>
-      </w:r>
-      <w:r>
-        <w:t>,</w:t>
-      </w:r>
-      <w:r>
-        <w:t>并使变量</w:t>
-      </w:r>
-      <w:r>
-        <w:t>obj</w:t>
-      </w:r>
-      <w:r>
-        <w:t>引用该对象</w:t>
-      </w:r>
-      <w:r>
-        <w:t>:</w:t>
-      </w:r>
-      <w:r>
-        <w:br/>
-      </w:r>
-      <w:proofErr w:type="spellStart"/>
-      <w:r>
-        <w:t>TestClass</w:t>
-      </w:r>
-      <w:proofErr w:type="spellEnd"/>
-      <w:r>
-        <w:t xml:space="preserve"> obj = new </w:t>
-      </w:r>
-      <w:proofErr w:type="spellStart"/>
-      <w:r>
-        <w:t>TestClass</w:t>
-      </w:r>
-      <w:proofErr w:type="spellEnd"/>
-      <w:r>
-        <w:t>();</w:t>
-      </w:r>
-      <w:r>
-        <w:br/>
-      </w:r>
-      <w:r>
-        <w:t>那么</w:t>
-      </w:r>
-      <w:r>
-        <w:t>,</w:t>
-      </w:r>
-      <w:r>
-        <w:t>可通过什么方式访问类</w:t>
-      </w:r>
-      <w:proofErr w:type="spellStart"/>
-      <w:r>
-        <w:t>TestClass</w:t>
-      </w:r>
-      <w:proofErr w:type="spellEnd"/>
-      <w:r>
-        <w:t>的</w:t>
-      </w:r>
-      <w:r>
-        <w:t>Property</w:t>
-      </w:r>
-      <w:r>
-        <w:t>属性</w:t>
-      </w:r>
-      <w:r>
-        <w:t xml:space="preserve">? </w:t>
-      </w:r>
-      <w:r>
-        <w:t>（</w:t>
-      </w:r>
-      <w:r>
-        <w:t xml:space="preserve"> </w:t>
-      </w:r>
-      <w:r>
-        <w:t>）</w:t>
-      </w:r>
-      <w:r>
-        <w:br/>
-      </w:r>
-      <w:r>
-        <w:rPr>
-          <w:b/>
-          <w:bCs/>
-        </w:rPr>
-        <w:t xml:space="preserve">D. </w:t>
-      </w:r>
-      <w:proofErr w:type="spellStart"/>
-      <w:r>
-        <w:rPr>
-          <w:b/>
-          <w:bCs/>
-        </w:rPr>
-        <w:t>obj.Property</w:t>
-      </w:r>
-      <w:proofErr w:type="spellEnd"/>
-      <w:r>
-        <w:rPr>
-          <w:b/>
-          <w:bCs/>
-        </w:rPr>
-        <w:t xml:space="preserve"> ();</w:t>
-      </w:r>
-    </w:p>
-    <w:p>
-      <w:pPr>
-        <w:rPr>
-          <w:b/>
-          <w:bCs/>
-        </w:rPr>
-      </w:pPr>
-      <w:r>
-        <w:rPr>
-          <w:b/>
-          <w:bCs/>
-        </w:rPr>
-        <w:t>在</w:t>
-      </w:r>
-      <w:r>
-        <w:rPr>
-          <w:b/>
-          <w:bCs/>
-        </w:rPr>
-        <w:t>C#</w:t>
-      </w:r>
-      <w:r>
-        <w:rPr>
-          <w:b/>
-          <w:bCs/>
-        </w:rPr>
-        <w:t>中，表示一个字符串的变量应使用以下哪条语句定义？（</w:t>
-      </w:r>
-      <w:r>
-        <w:rPr>
-          <w:b/>
-          <w:bCs/>
-        </w:rPr>
-        <w:t xml:space="preserve"> </w:t>
-      </w:r>
-      <w:r>
-        <w:rPr>
-          <w:b/>
-          <w:bCs/>
-        </w:rPr>
-        <w:t>）</w:t>
-      </w:r>
-    </w:p>
-    <w:p>
-      <w:r>
-        <w:rPr>
-          <w:b/>
-          <w:bCs/>
-        </w:rPr>
-        <w:t>B. string str;</w:t>
-      </w:r>
-    </w:p>
-    <w:p>
-      <w:pPr>
-        <w:rPr>
-          <w:b/>
-          <w:bCs/>
-        </w:rPr>
-      </w:pPr>
-      <w:r>
-        <w:rPr>
-          <w:b/>
-          <w:bCs/>
-        </w:rPr>
-        <w:t>C#</w:t>
-      </w:r>
-      <w:r>
-        <w:rPr>
-          <w:b/>
-          <w:bCs/>
-        </w:rPr>
-        <w:t>中导入某一命名空间的关键字是（</w:t>
-      </w:r>
-      <w:r>
-        <w:rPr>
-          <w:b/>
-          <w:bCs/>
-        </w:rPr>
-        <w:t xml:space="preserve"> </w:t>
-      </w:r>
-      <w:r>
-        <w:rPr>
-          <w:b/>
-          <w:bCs/>
-        </w:rPr>
-        <w:t>）。</w:t>
-      </w:r>
-    </w:p>
-    <w:p>
-      <w:r>
-        <w:rPr>
-          <w:b/>
-          <w:bCs/>
-        </w:rPr>
-        <w:t>A. using</w:t>
-      </w:r>
-    </w:p>
-    <w:p>
-      <w:pPr>
-        <w:rPr>
-          <w:b/>
-          <w:bCs/>
-        </w:rPr>
-      </w:pPr>
-      <w:r>
-        <w:rPr>
-          <w:b/>
-          <w:bCs/>
-        </w:rPr>
-        <w:t>以下程序的输出结果是（</w:t>
-      </w:r>
-      <w:r>
-        <w:rPr>
-          <w:b/>
-          <w:bCs/>
-        </w:rPr>
-        <w:t xml:space="preserve"> </w:t>
-      </w:r>
-      <w:r>
-        <w:rPr>
-          <w:b/>
-          <w:bCs/>
-        </w:rPr>
-        <w:t>）。</w:t>
-      </w:r>
-    </w:p>
-    <w:p>
-      <w:r>
-        <w:rPr>
-          <w:b/>
-          <w:bCs/>
-        </w:rPr>
-        <w:t xml:space="preserve">B. </w:t>
-      </w:r>
-      <w:proofErr w:type="spellStart"/>
-      <w:r>
-        <w:rPr>
-          <w:b/>
-          <w:bCs/>
-        </w:rPr>
-        <w:t>Red,Green</w:t>
-      </w:r>
-      <w:proofErr w:type="spellEnd"/>
-    </w:p>
-    <w:p>
-      <w:pPr>
-        <w:rPr>
-          <w:b/>
-          <w:bCs/>
-        </w:rPr>
-      </w:pPr>
-      <w:r>
-        <w:rPr>
-          <w:b/>
-          <w:bCs/>
-        </w:rPr>
-        <w:t>C#</w:t>
-      </w:r>
-      <w:r>
-        <w:rPr>
-          <w:b/>
-          <w:bCs/>
-        </w:rPr>
-        <w:t>中</w:t>
-      </w:r>
-      <w:proofErr w:type="spellStart"/>
-      <w:r>
-        <w:rPr>
-          <w:b/>
-          <w:bCs/>
-        </w:rPr>
-        <w:t>MyClass</w:t>
-      </w:r>
-      <w:proofErr w:type="spellEnd"/>
-      <w:r>
-        <w:rPr>
-          <w:b/>
-          <w:bCs/>
-        </w:rPr>
-        <w:t xml:space="preserve"> </w:t>
-      </w:r>
-      <w:r>
-        <w:rPr>
-          <w:b/>
-          <w:bCs/>
-        </w:rPr>
-        <w:t>为一自定义类，其中有以下方法定义</w:t>
-      </w:r>
-      <w:r>
-        <w:rPr>
-          <w:b/>
-          <w:bCs/>
-        </w:rPr>
-        <w:t>public void Hello(){</w:t>
-      </w:r>
-      <w:r>
-        <w:rPr>
-          <w:rFonts w:ascii="MS Gothic" w:eastAsia="MS Gothic" w:hAnsi="MS Gothic" w:cs="MS Gothic" w:hint="eastAsia"/>
-          <w:b/>
-          <w:bCs/>
-        </w:rPr>
-        <w:t>⋯⋯</w:t>
-      </w:r>
-      <w:r>
-        <w:rPr>
-          <w:b/>
-          <w:bCs/>
-        </w:rPr>
-        <w:t>}</w:t>
-      </w:r>
-    </w:p>
-    <w:p>
-      <w:r>
-        <w:t>使用以下语句创建了该类的对象，并使变量</w:t>
-      </w:r>
-      <w:r>
-        <w:t xml:space="preserve">obj </w:t>
-      </w:r>
-      <w:r>
-        <w:t>引用该对象：</w:t>
-      </w:r>
-      <w:proofErr w:type="spellStart"/>
-      <w:r>
-        <w:t>MyClass</w:t>
-      </w:r>
-      <w:proofErr w:type="spellEnd"/>
-      <w:r>
-        <w:t xml:space="preserve"> obj = new </w:t>
-      </w:r>
-      <w:proofErr w:type="spellStart"/>
-      <w:r>
-        <w:t>MyClass</w:t>
-      </w:r>
-      <w:proofErr w:type="spellEnd"/>
-      <w:r>
-        <w:t>();</w:t>
-      </w:r>
-      <w:r>
-        <w:br/>
-      </w:r>
-      <w:r>
-        <w:t>那么，可如何访问类</w:t>
-      </w:r>
-      <w:proofErr w:type="spellStart"/>
-      <w:r>
-        <w:t>MyClass</w:t>
-      </w:r>
-      <w:proofErr w:type="spellEnd"/>
-      <w:r>
-        <w:t xml:space="preserve"> </w:t>
-      </w:r>
-      <w:r>
-        <w:t>的</w:t>
-      </w:r>
-      <w:r>
-        <w:t xml:space="preserve">Hello </w:t>
-      </w:r>
-      <w:r>
-        <w:t>方法？</w:t>
-      </w:r>
-      <w:r>
-        <w:t>( a )</w:t>
-      </w:r>
-      <w:r>
-        <w:t>。</w:t>
-      </w:r>
-      <w:r>
-        <w:br/>
-      </w:r>
-      <w:r>
-        <w:rPr>
-          <w:b/>
-          <w:bCs/>
-        </w:rPr>
-        <w:t xml:space="preserve">A. </w:t>
-      </w:r>
-      <w:proofErr w:type="spellStart"/>
-      <w:r>
-        <w:rPr>
-          <w:b/>
-          <w:bCs/>
-        </w:rPr>
-        <w:t>obj.Hello</w:t>
-      </w:r>
-      <w:proofErr w:type="spellEnd"/>
-      <w:r>
-        <w:rPr>
-          <w:b/>
-          <w:bCs/>
-        </w:rPr>
-        <w:t>();</w:t>
+        <w:rPr>
+          <w:b/>
+          <w:bCs/>
+        </w:rPr>
+        <w:t>A. obj.Hello();</w:t>
       </w:r>
     </w:p>
     <w:p>
@@ -10729,7 +10580,6 @@
           <w:bCs/>
         </w:rPr>
       </w:pPr>
-      <w:proofErr w:type="spellStart"/>
       <w:r>
         <w:rPr>
           <w:b/>
@@ -10737,7 +10587,6 @@
         </w:rPr>
         <w:t>c#</w:t>
       </w:r>
-      <w:proofErr w:type="spellEnd"/>
       <w:r>
         <w:rPr>
           <w:b/>
@@ -11138,17 +10987,8 @@
           <w:b/>
           <w:bCs/>
         </w:rPr>
-        <w:t xml:space="preserve">A. </w:t>
-      </w:r>
-      <w:proofErr w:type="spellStart"/>
-      <w:r>
-        <w:rPr>
-          <w:b/>
-          <w:bCs/>
-        </w:rPr>
-        <w:t>P_qr</w:t>
-      </w:r>
-      <w:proofErr w:type="spellEnd"/>
+        <w:t>A. P_qr</w:t>
+      </w:r>
     </w:p>
     <w:p>
       <w:pPr>
@@ -11471,98 +11311,127 @@
           <w:b/>
           <w:bCs/>
         </w:rPr>
+        <w:t xml:space="preserve"> MyClass </w:t>
+      </w:r>
+      <w:r>
+        <w:rPr>
+          <w:b/>
+          <w:bCs/>
+        </w:rPr>
+        <w:t>的一部分，</w:t>
+      </w:r>
+      <w:r>
+        <w:rPr>
+          <w:b/>
+          <w:bCs/>
+        </w:rPr>
+        <w:t xml:space="preserve">obj </w:t>
+      </w:r>
+      <w:r>
+        <w:rPr>
+          <w:b/>
+          <w:bCs/>
+        </w:rPr>
+        <w:t>是</w:t>
+      </w:r>
+      <w:r>
+        <w:rPr>
+          <w:b/>
+          <w:bCs/>
+        </w:rPr>
+        <w:t xml:space="preserve"> MyClass </w:t>
+      </w:r>
+      <w:r>
+        <w:rPr>
+          <w:b/>
+          <w:bCs/>
+        </w:rPr>
+        <w:t>的一个对象。</w:t>
+      </w:r>
+    </w:p>
+    <w:p>
+      <w:r>
+        <w:t>则调用</w:t>
+      </w:r>
+      <w:r>
+        <w:t>obj.test()</w:t>
+      </w:r>
+      <w:r>
+        <w:t>后。控制台输出（</w:t>
+      </w:r>
+      <w:r>
         <w:t xml:space="preserve"> </w:t>
       </w:r>
-      <w:proofErr w:type="spellStart"/>
-      <w:r>
-        <w:rPr>
-          <w:b/>
-          <w:bCs/>
-        </w:rPr>
-        <w:t>MyClass</w:t>
-      </w:r>
-      <w:proofErr w:type="spellEnd"/>
-      <w:r>
-        <w:rPr>
-          <w:b/>
-          <w:bCs/>
-        </w:rPr>
-        <w:t xml:space="preserve"> </w:t>
-      </w:r>
-      <w:r>
-        <w:rPr>
-          <w:b/>
-          <w:bCs/>
-        </w:rPr>
-        <w:t>的一部分，</w:t>
-      </w:r>
-      <w:r>
-        <w:rPr>
-          <w:b/>
-          <w:bCs/>
-        </w:rPr>
-        <w:t xml:space="preserve">obj </w:t>
-      </w:r>
-      <w:r>
-        <w:rPr>
-          <w:b/>
-          <w:bCs/>
-        </w:rPr>
-        <w:t>是</w:t>
-      </w:r>
-      <w:r>
-        <w:rPr>
-          <w:b/>
-          <w:bCs/>
-        </w:rPr>
-        <w:t xml:space="preserve"> </w:t>
-      </w:r>
-      <w:proofErr w:type="spellStart"/>
-      <w:r>
-        <w:rPr>
-          <w:b/>
-          <w:bCs/>
-        </w:rPr>
-        <w:t>MyClass</w:t>
-      </w:r>
-      <w:proofErr w:type="spellEnd"/>
-      <w:r>
-        <w:rPr>
-          <w:b/>
-          <w:bCs/>
-        </w:rPr>
-        <w:t xml:space="preserve"> </w:t>
-      </w:r>
-      <w:r>
-        <w:rPr>
-          <w:b/>
-          <w:bCs/>
-        </w:rPr>
-        <w:t>的一个对象。</w:t>
-      </w:r>
-    </w:p>
-    <w:p>
-      <w:r>
-        <w:t>则调用</w:t>
-      </w:r>
-      <w:proofErr w:type="spellStart"/>
-      <w:r>
-        <w:t>obj.test</w:t>
-      </w:r>
-      <w:proofErr w:type="spellEnd"/>
+      <w:r>
+        <w:t>）。</w:t>
+      </w:r>
+      <w:r>
+        <w:br/>
+      </w:r>
+      <w:r>
+        <w:rPr>
+          <w:b/>
+          <w:bCs/>
+        </w:rPr>
+        <w:t>D. 1</w:t>
+      </w:r>
+    </w:p>
+    <w:p>
+      <w:pPr>
+        <w:rPr>
+          <w:b/>
+          <w:bCs/>
+        </w:rPr>
+      </w:pPr>
+      <w:r>
+        <w:rPr>
+          <w:b/>
+          <w:bCs/>
+        </w:rPr>
+        <w:t>C#</w:t>
+      </w:r>
+      <w:r>
+        <w:rPr>
+          <w:b/>
+          <w:bCs/>
+        </w:rPr>
+        <w:t>中</w:t>
+      </w:r>
+      <w:r>
+        <w:rPr>
+          <w:b/>
+          <w:bCs/>
+        </w:rPr>
+        <w:t xml:space="preserve"> TestClass </w:t>
+      </w:r>
+      <w:r>
+        <w:rPr>
+          <w:b/>
+          <w:bCs/>
+        </w:rPr>
+        <w:t>为一自定义类，其中有以下属性定义</w:t>
+      </w:r>
+    </w:p>
+    <w:p>
+      <w:r>
+        <w:t>那么，可通过什么方式访问类</w:t>
+      </w:r>
+      <w:r>
+        <w:t xml:space="preserve"> TestClass </w:t>
+      </w:r>
+      <w:r>
+        <w:t>的</w:t>
+      </w:r>
+      <w:r>
+        <w:t xml:space="preserve"> Property </w:t>
+      </w:r>
+      <w:r>
+        <w:t>属性</w:t>
+      </w:r>
       <w:r>
         <w:t>()</w:t>
       </w:r>
       <w:r>
-        <w:t>后。控制台输出（</w:t>
-      </w:r>
-      <w:r>
-        <w:t xml:space="preserve"> </w:t>
-      </w:r>
-      <w:r>
-        <w:t>）。</w:t>
-      </w:r>
-      <w:r>
         <w:br/>
       </w:r>
       <w:r>
@@ -11570,7 +11439,7 @@
           <w:b/>
           <w:bCs/>
         </w:rPr>
-        <w:t>D. 1</w:t>
+        <w:t>C. obj. Property;</w:t>
       </w:r>
     </w:p>
     <w:p>
@@ -11585,96 +11454,6 @@
           <w:b/>
           <w:bCs/>
         </w:rPr>
-        <w:t>C#</w:t>
-      </w:r>
-      <w:r>
-        <w:rPr>
-          <w:b/>
-          <w:bCs/>
-        </w:rPr>
-        <w:t>中</w:t>
-      </w:r>
-      <w:r>
-        <w:rPr>
-          <w:b/>
-          <w:bCs/>
-        </w:rPr>
-        <w:t xml:space="preserve"> </w:t>
-      </w:r>
-      <w:proofErr w:type="spellStart"/>
-      <w:r>
-        <w:rPr>
-          <w:b/>
-          <w:bCs/>
-        </w:rPr>
-        <w:t>TestClass</w:t>
-      </w:r>
-      <w:proofErr w:type="spellEnd"/>
-      <w:r>
-        <w:rPr>
-          <w:b/>
-          <w:bCs/>
-        </w:rPr>
-        <w:t xml:space="preserve"> </w:t>
-      </w:r>
-      <w:r>
-        <w:rPr>
-          <w:b/>
-          <w:bCs/>
-        </w:rPr>
-        <w:t>为一自定义类，其中有以下属性定义</w:t>
-      </w:r>
-    </w:p>
-    <w:p>
-      <w:r>
-        <w:t>那么，可通过什么方式访问类</w:t>
-      </w:r>
-      <w:r>
-        <w:t xml:space="preserve"> </w:t>
-      </w:r>
-      <w:proofErr w:type="spellStart"/>
-      <w:r>
-        <w:t>TestClass</w:t>
-      </w:r>
-      <w:proofErr w:type="spellEnd"/>
-      <w:r>
-        <w:t xml:space="preserve"> </w:t>
-      </w:r>
-      <w:r>
-        <w:t>的</w:t>
-      </w:r>
-      <w:r>
-        <w:t xml:space="preserve"> Property </w:t>
-      </w:r>
-      <w:r>
-        <w:t>属性</w:t>
-      </w:r>
-      <w:r>
-        <w:t>()</w:t>
-      </w:r>
-      <w:r>
-        <w:br/>
-      </w:r>
-      <w:r>
-        <w:rPr>
-          <w:b/>
-          <w:bCs/>
-        </w:rPr>
-        <w:t>C. obj. Property;</w:t>
-      </w:r>
-    </w:p>
-    <w:p>
-      <w:pPr>
-        <w:rPr>
-          <w:b/>
-          <w:bCs/>
-        </w:rPr>
-      </w:pPr>
-      <w:r>
-        <w:rPr>
-          <w:b/>
-          <w:bCs/>
-        </w:rPr>
         <w:t>已知类</w:t>
       </w:r>
       <w:r>
@@ -11691,21 +11470,12 @@
         </w:rPr>
         <w:t>、</w:t>
       </w:r>
-      <w:proofErr w:type="spellStart"/>
-      <w:r>
-        <w:rPr>
-          <w:b/>
-          <w:bCs/>
-        </w:rPr>
-        <w:t>MyClass</w:t>
-      </w:r>
-      <w:proofErr w:type="spellEnd"/>
-      <w:r>
-        <w:rPr>
-          <w:b/>
-          <w:bCs/>
-        </w:rPr>
-        <w:t xml:space="preserve"> </w:t>
+      <w:r>
+        <w:rPr>
+          <w:b/>
+          <w:bCs/>
+        </w:rPr>
+        <w:t xml:space="preserve">MyClass </w:t>
       </w:r>
       <w:r>
         <w:rPr>
@@ -11839,74 +11609,229 @@
           <w:b/>
           <w:bCs/>
         </w:rPr>
+        <w:t xml:space="preserve"> MyClass </w:t>
+      </w:r>
+      <w:r>
+        <w:rPr>
+          <w:b/>
+          <w:bCs/>
+        </w:rPr>
+        <w:t>的属性</w:t>
+      </w:r>
+      <w:r>
+        <w:rPr>
+          <w:b/>
+          <w:bCs/>
+        </w:rPr>
+        <w:t xml:space="preserve"> count </w:t>
+      </w:r>
+      <w:r>
+        <w:rPr>
+          <w:b/>
+          <w:bCs/>
+        </w:rPr>
+        <w:t>属于</w:t>
+      </w:r>
+      <w:r>
+        <w:rPr>
+          <w:b/>
+          <w:bCs/>
+        </w:rPr>
+        <w:t>_____</w:t>
+      </w:r>
+      <w:r>
+        <w:rPr>
+          <w:b/>
+          <w:bCs/>
+        </w:rPr>
+        <w:t>属性。</w:t>
+      </w:r>
+    </w:p>
+    <w:p>
+      <w:r>
+        <w:rPr>
+          <w:b/>
+          <w:bCs/>
+        </w:rPr>
+        <w:t xml:space="preserve">A. </w:t>
+      </w:r>
+      <w:r>
+        <w:rPr>
+          <w:b/>
+          <w:bCs/>
+        </w:rPr>
+        <w:t>只读</w:t>
+      </w:r>
+    </w:p>
+    <w:p>
+      <w:pPr>
+        <w:rPr>
+          <w:b/>
+          <w:bCs/>
+        </w:rPr>
+      </w:pPr>
+      <w:r>
+        <w:rPr>
+          <w:b/>
+          <w:bCs/>
+        </w:rPr>
+        <w:t>已经定义了一个</w:t>
+      </w:r>
+      <w:r>
+        <w:rPr>
+          <w:b/>
+          <w:bCs/>
+        </w:rPr>
+        <w:t xml:space="preserve"> Season </w:t>
+      </w:r>
+      <w:r>
+        <w:rPr>
+          <w:b/>
+          <w:bCs/>
+        </w:rPr>
+        <w:t>枚举，它有</w:t>
+      </w:r>
+      <w:r>
+        <w:rPr>
+          <w:b/>
+          <w:bCs/>
+        </w:rPr>
+        <w:t xml:space="preserve"> 4 </w:t>
+      </w:r>
+      <w:r>
+        <w:rPr>
+          <w:b/>
+          <w:bCs/>
+        </w:rPr>
+        <w:t>个成员</w:t>
+      </w:r>
+      <w:r>
+        <w:rPr>
+          <w:b/>
+          <w:bCs/>
+        </w:rPr>
+        <w:t xml:space="preserve"> Spring</w:t>
+      </w:r>
+      <w:r>
+        <w:rPr>
+          <w:b/>
+          <w:bCs/>
+        </w:rPr>
+        <w:t>，</w:t>
+      </w:r>
+      <w:r>
+        <w:rPr>
+          <w:b/>
+          <w:bCs/>
+        </w:rPr>
+        <w:t>Summer</w:t>
+      </w:r>
+      <w:r>
+        <w:rPr>
+          <w:b/>
+          <w:bCs/>
+        </w:rPr>
+        <w:t>，</w:t>
+      </w:r>
+      <w:r>
+        <w:rPr>
+          <w:b/>
+          <w:bCs/>
+        </w:rPr>
+        <w:t>Autumn</w:t>
+      </w:r>
+      <w:r>
+        <w:rPr>
+          <w:b/>
+          <w:bCs/>
+        </w:rPr>
+        <w:t>，</w:t>
+      </w:r>
+      <w:r>
+        <w:rPr>
+          <w:b/>
+          <w:bCs/>
+        </w:rPr>
+        <w:t>Winter</w:t>
+      </w:r>
+      <w:r>
+        <w:rPr>
+          <w:b/>
+          <w:bCs/>
+        </w:rPr>
+        <w:t>。现在需要</w:t>
+      </w:r>
+      <w:r>
+        <w:rPr>
+          <w:b/>
+          <w:bCs/>
+        </w:rPr>
         <w:t xml:space="preserve"> </w:t>
       </w:r>
-      <w:proofErr w:type="spellStart"/>
-      <w:r>
-        <w:rPr>
-          <w:b/>
-          <w:bCs/>
-        </w:rPr>
-        <w:t>MyClass</w:t>
-      </w:r>
-      <w:proofErr w:type="spellEnd"/>
-      <w:r>
-        <w:rPr>
-          <w:b/>
-          <w:bCs/>
-        </w:rPr>
-        <w:t xml:space="preserve"> </w:t>
-      </w:r>
-      <w:r>
-        <w:rPr>
-          <w:b/>
-          <w:bCs/>
-        </w:rPr>
-        <w:t>的属性</w:t>
-      </w:r>
-      <w:r>
-        <w:rPr>
-          <w:b/>
-          <w:bCs/>
-        </w:rPr>
-        <w:t xml:space="preserve"> count </w:t>
-      </w:r>
-      <w:r>
-        <w:rPr>
-          <w:b/>
-          <w:bCs/>
-        </w:rPr>
-        <w:t>属于</w:t>
-      </w:r>
-      <w:r>
-        <w:rPr>
-          <w:b/>
-          <w:bCs/>
-        </w:rPr>
-        <w:t>_____</w:t>
-      </w:r>
-      <w:r>
-        <w:rPr>
-          <w:b/>
-          <w:bCs/>
-        </w:rPr>
-        <w:t>属性。</w:t>
-      </w:r>
-    </w:p>
-    <w:p>
-      <w:r>
-        <w:rPr>
-          <w:b/>
-          <w:bCs/>
-        </w:rPr>
-        <w:t xml:space="preserve">A. </w:t>
-      </w:r>
-      <w:r>
-        <w:rPr>
-          <w:b/>
-          <w:bCs/>
-        </w:rPr>
-        <w:t>只读</w:t>
+      <w:r>
+        <w:rPr>
+          <w:b/>
+          <w:bCs/>
+        </w:rPr>
+        <w:t>定义一个名为</w:t>
+      </w:r>
+      <w:r>
+        <w:rPr>
+          <w:b/>
+          <w:bCs/>
+        </w:rPr>
+        <w:t xml:space="preserve"> currentSeason </w:t>
+      </w:r>
+      <w:r>
+        <w:rPr>
+          <w:b/>
+          <w:bCs/>
+        </w:rPr>
+        <w:t>的</w:t>
+      </w:r>
+      <w:r>
+        <w:rPr>
+          <w:b/>
+          <w:bCs/>
+        </w:rPr>
+        <w:t xml:space="preserve"> Season </w:t>
+      </w:r>
+      <w:r>
+        <w:rPr>
+          <w:b/>
+          <w:bCs/>
+        </w:rPr>
+        <w:t>枚举，并将其赋值为</w:t>
+      </w:r>
+      <w:r>
+        <w:rPr>
+          <w:b/>
+          <w:bCs/>
+        </w:rPr>
+        <w:t xml:space="preserve"> Spring</w:t>
+      </w:r>
+      <w:r>
+        <w:rPr>
+          <w:b/>
+          <w:bCs/>
+        </w:rPr>
+        <w:t>，应使用下面哪段代码？</w:t>
+      </w:r>
+    </w:p>
+    <w:p>
+      <w:r>
+        <w:rPr>
+          <w:b/>
+          <w:bCs/>
+        </w:rPr>
+        <w:t>D. Season currentSeason = Season.Spring</w:t>
+      </w:r>
+      <w:r>
+        <w:rPr>
+          <w:b/>
+          <w:bCs/>
+        </w:rPr>
+        <w:t>；</w:t>
       </w:r>
     </w:p>
     <w:p>
@@ -11921,204 +11846,79 @@
           <w:b/>
           <w:bCs/>
         </w:rPr>
-        <w:t>已经定义了一个</w:t>
-      </w:r>
-      <w:r>
-        <w:rPr>
-          <w:b/>
-          <w:bCs/>
-        </w:rPr>
-        <w:t xml:space="preserve"> Season </w:t>
-      </w:r>
-      <w:r>
-        <w:rPr>
-          <w:b/>
-          <w:bCs/>
-        </w:rPr>
-        <w:t>枚举，它有</w:t>
-      </w:r>
-      <w:r>
-        <w:rPr>
-          <w:b/>
-          <w:bCs/>
-        </w:rPr>
-        <w:t xml:space="preserve"> 4 </w:t>
-      </w:r>
-      <w:r>
-        <w:rPr>
-          <w:b/>
-          <w:bCs/>
-        </w:rPr>
-        <w:t>个成员</w:t>
-      </w:r>
-      <w:r>
-        <w:rPr>
-          <w:b/>
-          <w:bCs/>
-        </w:rPr>
-        <w:t xml:space="preserve"> Spring</w:t>
-      </w:r>
-      <w:r>
-        <w:rPr>
-          <w:b/>
-          <w:bCs/>
-        </w:rPr>
-        <w:t>，</w:t>
-      </w:r>
-      <w:r>
-        <w:rPr>
-          <w:b/>
-          <w:bCs/>
-        </w:rPr>
-        <w:t>Summer</w:t>
-      </w:r>
-      <w:r>
-        <w:rPr>
-          <w:b/>
-          <w:bCs/>
-        </w:rPr>
-        <w:t>，</w:t>
-      </w:r>
-      <w:r>
-        <w:rPr>
-          <w:b/>
-          <w:bCs/>
-        </w:rPr>
-        <w:t>Autumn</w:t>
-      </w:r>
-      <w:r>
-        <w:rPr>
-          <w:b/>
-          <w:bCs/>
-        </w:rPr>
-        <w:t>，</w:t>
-      </w:r>
-      <w:r>
-        <w:rPr>
-          <w:b/>
-          <w:bCs/>
-        </w:rPr>
-        <w:t>Winter</w:t>
-      </w:r>
-      <w:r>
-        <w:rPr>
-          <w:b/>
-          <w:bCs/>
-        </w:rPr>
-        <w:t>。现在需要</w:t>
-      </w:r>
-      <w:r>
-        <w:rPr>
-          <w:b/>
-          <w:bCs/>
-        </w:rPr>
-        <w:t xml:space="preserve"> </w:t>
-      </w:r>
-      <w:r>
-        <w:rPr>
-          <w:b/>
-          <w:bCs/>
-        </w:rPr>
-        <w:t>定义一个名为</w:t>
-      </w:r>
-      <w:r>
-        <w:rPr>
-          <w:b/>
-          <w:bCs/>
-        </w:rPr>
-        <w:t xml:space="preserve"> </w:t>
-      </w:r>
-      <w:proofErr w:type="spellStart"/>
-      <w:r>
-        <w:rPr>
-          <w:b/>
-          <w:bCs/>
-        </w:rPr>
-        <w:t>currentSeason</w:t>
-      </w:r>
-      <w:proofErr w:type="spellEnd"/>
-      <w:r>
-        <w:rPr>
-          <w:b/>
-          <w:bCs/>
-        </w:rPr>
-        <w:t xml:space="preserve"> </w:t>
-      </w:r>
-      <w:r>
-        <w:rPr>
-          <w:b/>
-          <w:bCs/>
-        </w:rPr>
-        <w:t>的</w:t>
-      </w:r>
-      <w:r>
-        <w:rPr>
-          <w:b/>
-          <w:bCs/>
-        </w:rPr>
-        <w:t xml:space="preserve"> Season </w:t>
-      </w:r>
-      <w:r>
-        <w:rPr>
-          <w:b/>
-          <w:bCs/>
-        </w:rPr>
-        <w:t>枚举，并将其赋值为</w:t>
-      </w:r>
-      <w:r>
-        <w:rPr>
-          <w:b/>
-          <w:bCs/>
-        </w:rPr>
-        <w:t xml:space="preserve"> Spring</w:t>
-      </w:r>
-      <w:r>
-        <w:rPr>
-          <w:b/>
-          <w:bCs/>
-        </w:rPr>
-        <w:t>，应使用下面哪段代码？</w:t>
-      </w:r>
-    </w:p>
-    <w:p>
-      <w:r>
-        <w:rPr>
-          <w:b/>
-          <w:bCs/>
-        </w:rPr>
-        <w:t xml:space="preserve">D. Season </w:t>
-      </w:r>
-      <w:proofErr w:type="spellStart"/>
-      <w:r>
-        <w:rPr>
-          <w:b/>
-          <w:bCs/>
-        </w:rPr>
-        <w:t>currentSeason</w:t>
-      </w:r>
-      <w:proofErr w:type="spellEnd"/>
-      <w:r>
-        <w:rPr>
-          <w:b/>
-          <w:bCs/>
-        </w:rPr>
-        <w:t xml:space="preserve"> = </w:t>
-      </w:r>
-      <w:proofErr w:type="spellStart"/>
-      <w:r>
-        <w:rPr>
-          <w:b/>
-          <w:bCs/>
-        </w:rPr>
-        <w:t>Season.Spring</w:t>
-      </w:r>
-      <w:proofErr w:type="spellEnd"/>
-      <w:r>
-        <w:rPr>
-          <w:b/>
-          <w:bCs/>
-        </w:rPr>
-        <w:t>；</w:t>
+        <w:t>当整数</w:t>
+      </w:r>
+      <w:r>
+        <w:rPr>
+          <w:b/>
+          <w:bCs/>
+        </w:rPr>
+        <w:t>a</w:t>
+      </w:r>
+      <w:r>
+        <w:rPr>
+          <w:b/>
+          <w:bCs/>
+        </w:rPr>
+        <w:t>赋值给一个</w:t>
+      </w:r>
+      <w:r>
+        <w:rPr>
+          <w:b/>
+          <w:bCs/>
+        </w:rPr>
+        <w:t>object</w:t>
+      </w:r>
+      <w:r>
+        <w:rPr>
+          <w:b/>
+          <w:bCs/>
+        </w:rPr>
+        <w:t>对象时，整数</w:t>
+      </w:r>
+      <w:r>
+        <w:rPr>
+          <w:b/>
+          <w:bCs/>
+        </w:rPr>
+        <w:t>a</w:t>
+      </w:r>
+      <w:r>
+        <w:rPr>
+          <w:b/>
+          <w:bCs/>
+        </w:rPr>
+        <w:t>将会被</w:t>
+      </w:r>
+      <w:r>
+        <w:rPr>
+          <w:b/>
+          <w:bCs/>
+        </w:rPr>
+        <w:t>____</w:t>
+      </w:r>
+      <w:r>
+        <w:rPr>
+          <w:b/>
+          <w:bCs/>
+        </w:rPr>
+        <w:t>。</w:t>
+      </w:r>
+    </w:p>
+    <w:p>
+      <w:r>
+        <w:rPr>
+          <w:b/>
+          <w:bCs/>
+        </w:rPr>
+        <w:t xml:space="preserve">C. </w:t>
+      </w:r>
+      <w:r>
+        <w:rPr>
+          <w:b/>
+          <w:bCs/>
+        </w:rPr>
+        <w:t>装箱</w:t>
       </w:r>
     </w:p>
     <w:p>
@@ -12133,120 +11933,8 @@
           <w:b/>
           <w:bCs/>
         </w:rPr>
-        <w:t>当整数</w:t>
-      </w:r>
-      <w:r>
-        <w:rPr>
-          <w:b/>
-          <w:bCs/>
-        </w:rPr>
-        <w:t>a</w:t>
-      </w:r>
-      <w:r>
-        <w:rPr>
-          <w:b/>
-          <w:bCs/>
-        </w:rPr>
-        <w:t>赋值给一个</w:t>
-      </w:r>
-      <w:r>
-        <w:rPr>
-          <w:b/>
-          <w:bCs/>
-        </w:rPr>
-        <w:t>object</w:t>
-      </w:r>
-      <w:r>
-        <w:rPr>
-          <w:b/>
-          <w:bCs/>
-        </w:rPr>
-        <w:t>对象时，整数</w:t>
-      </w:r>
-      <w:r>
-        <w:rPr>
-          <w:b/>
-          <w:bCs/>
-        </w:rPr>
-        <w:t>a</w:t>
-      </w:r>
-      <w:r>
-        <w:rPr>
-          <w:b/>
-          <w:bCs/>
-        </w:rPr>
-        <w:t>将会被</w:t>
-      </w:r>
-      <w:r>
-        <w:rPr>
-          <w:b/>
-          <w:bCs/>
-        </w:rPr>
-        <w:t>____</w:t>
-      </w:r>
-      <w:r>
-        <w:rPr>
-          <w:b/>
-          <w:bCs/>
-        </w:rPr>
-        <w:t>。</w:t>
-      </w:r>
-    </w:p>
-    <w:p>
-      <w:r>
-        <w:rPr>
-          <w:b/>
-          <w:bCs/>
-        </w:rPr>
-        <w:t xml:space="preserve">C. </w:t>
-      </w:r>
-      <w:r>
-        <w:rPr>
-          <w:b/>
-          <w:bCs/>
-        </w:rPr>
-        <w:t>装箱</w:t>
-      </w:r>
-    </w:p>
-    <w:p>
-      <w:pPr>
-        <w:rPr>
-          <w:b/>
-          <w:bCs/>
-        </w:rPr>
-      </w:pPr>
-      <w:r>
-        <w:rPr>
-          <w:b/>
-          <w:bCs/>
-        </w:rPr>
-        <w:t xml:space="preserve">float f=-123.567F; int </w:t>
-      </w:r>
-      <w:proofErr w:type="spellStart"/>
-      <w:r>
-        <w:rPr>
-          <w:b/>
-          <w:bCs/>
-        </w:rPr>
-        <w:t>i</w:t>
-      </w:r>
-      <w:proofErr w:type="spellEnd"/>
-      <w:r>
-        <w:rPr>
-          <w:b/>
-          <w:bCs/>
-        </w:rPr>
-        <w:t>=(int)</w:t>
-      </w:r>
-      <w:proofErr w:type="spellStart"/>
-      <w:r>
-        <w:rPr>
-          <w:b/>
-          <w:bCs/>
-        </w:rPr>
-        <w:t>f;i</w:t>
-      </w:r>
-      <w:proofErr w:type="spellEnd"/>
+        <w:t>float f=-123.567F; int i=(int)f;i</w:t>
+      </w:r>
       <w:r>
         <w:rPr>
           <w:b/>
@@ -13021,6 +12709,7 @@
   <w:style w:type="character" w:default="1" w:styleId="a0">
     <w:name w:val="Default Paragraph Font"/>
     <w:uiPriority w:val="1"/>
+    <w:semiHidden/>
     <w:unhideWhenUsed/>
   </w:style>
   <w:style w:type="table" w:default="1" w:styleId="a1">
